--- a/2_Abstract/Abstract - Sensore cassetta delle lettere.docx
+++ b/2_Abstract/Abstract - Sensore cassetta delle lettere.docx
@@ -21,8 +21,87 @@
           <w:szCs w:val="14"/>
           <w:lang w:val="it-IT"/>
         </w:rPr>
-        <w:t>Candidat</w:t>
-      </w:r>
+        <w:t xml:space="preserve">Candidato: </w:t>
+      </w:r>
+      <w:r>
+        <w:rPr>
+          <w:iCs/>
+          <w:sz w:val="22"/>
+          <w:szCs w:val="14"/>
+          <w:lang w:val="it-IT"/>
+        </w:rPr>
+        <w:tab/>
+      </w:r>
+      <w:r>
+        <w:rPr>
+          <w:iCs/>
+          <w:sz w:val="22"/>
+          <w:szCs w:val="14"/>
+          <w:lang w:val="it-IT"/>
+        </w:rPr>
+        <w:tab/>
+      </w:r>
+      <w:r>
+        <w:rPr>
+          <w:iCs/>
+          <w:sz w:val="22"/>
+          <w:szCs w:val="14"/>
+          <w:lang w:val="it-IT"/>
+        </w:rPr>
+        <w:t xml:space="preserve">Alessandro Perri, Alex </w:t>
+      </w:r>
+      <w:proofErr w:type="spellStart"/>
+      <w:r>
+        <w:rPr>
+          <w:iCs/>
+          <w:sz w:val="22"/>
+          <w:szCs w:val="14"/>
+          <w:lang w:val="it-IT"/>
+        </w:rPr>
+        <w:t>Iera</w:t>
+      </w:r>
+      <w:bookmarkStart w:id="2" w:name="_GoBack"/>
+      <w:bookmarkEnd w:id="2"/>
+      <w:r>
+        <w:rPr>
+          <w:iCs/>
+          <w:sz w:val="22"/>
+          <w:szCs w:val="14"/>
+          <w:lang w:val="it-IT"/>
+        </w:rPr>
+        <w:t>rdi</w:t>
+      </w:r>
+      <w:proofErr w:type="spellEnd"/>
+      <w:r>
+        <w:rPr>
+          <w:iCs/>
+          <w:sz w:val="22"/>
+          <w:szCs w:val="14"/>
+          <w:lang w:val="it-IT"/>
+        </w:rPr>
+        <w:t xml:space="preserve">, Diego </w:t>
+      </w:r>
+      <w:proofErr w:type="spellStart"/>
+      <w:r>
+        <w:rPr>
+          <w:iCs/>
+          <w:sz w:val="22"/>
+          <w:szCs w:val="14"/>
+          <w:lang w:val="it-IT"/>
+        </w:rPr>
+        <w:t>Muniz</w:t>
+      </w:r>
+      <w:proofErr w:type="spellEnd"/>
+    </w:p>
+    <w:p>
+      <w:pPr>
+        <w:rPr>
+          <w:iCs/>
+          <w:sz w:val="22"/>
+          <w:szCs w:val="14"/>
+          <w:lang w:val="it-IT"/>
+        </w:rPr>
+      </w:pPr>
       <w:r>
         <w:rPr>
           <w:b/>
@@ -31,8 +110,75 @@
           <w:szCs w:val="14"/>
           <w:lang w:val="it-IT"/>
         </w:rPr>
-        <w:t>i</w:t>
-      </w:r>
+        <w:t>Periodo:</w:t>
+      </w:r>
+      <w:r>
+        <w:rPr>
+          <w:iCs/>
+          <w:sz w:val="22"/>
+          <w:szCs w:val="14"/>
+          <w:lang w:val="it-IT"/>
+        </w:rPr>
+        <w:t xml:space="preserve"> </w:t>
+      </w:r>
+      <w:r>
+        <w:rPr>
+          <w:iCs/>
+          <w:sz w:val="22"/>
+          <w:szCs w:val="14"/>
+          <w:lang w:val="it-IT"/>
+        </w:rPr>
+        <w:tab/>
+      </w:r>
+      <w:r>
+        <w:rPr>
+          <w:iCs/>
+          <w:sz w:val="22"/>
+          <w:szCs w:val="14"/>
+          <w:lang w:val="it-IT"/>
+        </w:rPr>
+        <w:tab/>
+      </w:r>
+      <w:r>
+        <w:rPr>
+          <w:iCs/>
+          <w:sz w:val="22"/>
+          <w:szCs w:val="14"/>
+          <w:lang w:val="it-IT"/>
+        </w:rPr>
+        <w:t xml:space="preserve">Inizio: </w:t>
+      </w:r>
+      <w:r>
+        <w:rPr>
+          <w:lang w:val="it-IT"/>
+        </w:rPr>
+        <w:t>27.01.23</w:t>
+      </w:r>
+      <w:r>
+        <w:rPr>
+          <w:iCs/>
+          <w:sz w:val="22"/>
+          <w:szCs w:val="14"/>
+          <w:lang w:val="it-IT"/>
+        </w:rPr>
+        <w:t xml:space="preserve">, Fine: </w:t>
+      </w:r>
+      <w:r>
+        <w:rPr>
+          <w:lang w:val="it-IT"/>
+        </w:rPr>
+        <w:t>05.05.2023</w:t>
+      </w:r>
+    </w:p>
+    <w:p>
+      <w:pPr>
+        <w:rPr>
+          <w:iCs/>
+          <w:sz w:val="22"/>
+          <w:szCs w:val="14"/>
+          <w:lang w:val="it-IT"/>
+        </w:rPr>
+      </w:pPr>
       <w:r>
         <w:rPr>
           <w:b/>
@@ -41,7 +187,7 @@
           <w:szCs w:val="14"/>
           <w:lang w:val="it-IT"/>
         </w:rPr>
-        <w:t xml:space="preserve">: </w:t>
+        <w:t>Presentazione:</w:t>
       </w:r>
       <w:r>
         <w:rPr>
@@ -59,201 +205,8 @@
           <w:szCs w:val="14"/>
           <w:lang w:val="it-IT"/>
         </w:rPr>
-        <w:tab/>
-      </w:r>
-      <w:r>
-        <w:rPr>
-          <w:iCs/>
-          <w:sz w:val="22"/>
-          <w:szCs w:val="14"/>
-          <w:lang w:val="it-IT"/>
-        </w:rPr>
-        <w:t xml:space="preserve">Alessandro Perri, Diego </w:t>
-      </w:r>
-      <w:proofErr w:type="spellStart"/>
-      <w:r>
-        <w:rPr>
-          <w:iCs/>
-          <w:sz w:val="22"/>
-          <w:szCs w:val="14"/>
-          <w:lang w:val="it-IT"/>
-        </w:rPr>
-        <w:t>Muniz</w:t>
-      </w:r>
-      <w:proofErr w:type="spellEnd"/>
-      <w:r>
-        <w:rPr>
-          <w:iCs/>
-          <w:sz w:val="22"/>
-          <w:szCs w:val="14"/>
-          <w:lang w:val="it-IT"/>
-        </w:rPr>
-        <w:t xml:space="preserve">, Alex </w:t>
-      </w:r>
-      <w:proofErr w:type="spellStart"/>
-      <w:r>
-        <w:rPr>
-          <w:iCs/>
-          <w:sz w:val="22"/>
-          <w:szCs w:val="14"/>
-          <w:lang w:val="it-IT"/>
-        </w:rPr>
-        <w:t>Ierardi</w:t>
-      </w:r>
-      <w:proofErr w:type="spellEnd"/>
-    </w:p>
-    <w:p>
-      <w:pPr>
-        <w:rPr>
-          <w:iCs/>
-          <w:sz w:val="22"/>
-          <w:szCs w:val="14"/>
-          <w:lang w:val="it-IT"/>
-        </w:rPr>
-      </w:pPr>
-      <w:r>
-        <w:rPr>
-          <w:b/>
-          <w:iCs/>
-          <w:sz w:val="22"/>
-          <w:szCs w:val="14"/>
-          <w:lang w:val="it-IT"/>
-        </w:rPr>
-        <w:t>Azienda:</w:t>
-      </w:r>
-      <w:r>
-        <w:rPr>
-          <w:iCs/>
-          <w:sz w:val="22"/>
-          <w:szCs w:val="14"/>
-          <w:lang w:val="it-IT"/>
-        </w:rPr>
-        <w:tab/>
-      </w:r>
-      <w:r>
-        <w:rPr>
-          <w:iCs/>
-          <w:sz w:val="22"/>
-          <w:szCs w:val="14"/>
-          <w:lang w:val="it-IT"/>
-        </w:rPr>
-        <w:tab/>
-        <w:t>Nome dell’azienda</w:t>
-      </w:r>
-    </w:p>
-    <w:p>
-      <w:pPr>
-        <w:rPr>
-          <w:iCs/>
-          <w:sz w:val="22"/>
-          <w:szCs w:val="14"/>
-          <w:lang w:val="it-IT"/>
-        </w:rPr>
-      </w:pPr>
-      <w:r>
-        <w:rPr>
-          <w:b/>
-          <w:iCs/>
-          <w:sz w:val="22"/>
-          <w:szCs w:val="14"/>
-          <w:lang w:val="it-IT"/>
-        </w:rPr>
-        <w:t>Periodo:</w:t>
-      </w:r>
-      <w:r>
-        <w:rPr>
-          <w:iCs/>
-          <w:sz w:val="22"/>
-          <w:szCs w:val="14"/>
-          <w:lang w:val="it-IT"/>
-        </w:rPr>
-        <w:t xml:space="preserve"> </w:t>
-      </w:r>
-      <w:r>
-        <w:rPr>
-          <w:iCs/>
-          <w:sz w:val="22"/>
-          <w:szCs w:val="14"/>
-          <w:lang w:val="it-IT"/>
-        </w:rPr>
-        <w:tab/>
-      </w:r>
-      <w:r>
-        <w:rPr>
-          <w:iCs/>
-          <w:sz w:val="22"/>
-          <w:szCs w:val="14"/>
-          <w:lang w:val="it-IT"/>
-        </w:rPr>
-        <w:tab/>
-      </w:r>
-      <w:r>
-        <w:rPr>
-          <w:iCs/>
-          <w:sz w:val="22"/>
-          <w:szCs w:val="14"/>
-          <w:lang w:val="it-IT"/>
-        </w:rPr>
-        <w:t>27.01.2023 – 05.05.2023</w:t>
-      </w:r>
-    </w:p>
-    <w:p>
-      <w:pPr>
-        <w:rPr>
-          <w:iCs/>
-          <w:sz w:val="22"/>
-          <w:szCs w:val="14"/>
-          <w:lang w:val="it-IT"/>
-        </w:rPr>
-      </w:pPr>
-      <w:r>
-        <w:rPr>
-          <w:b/>
-          <w:iCs/>
-          <w:sz w:val="22"/>
-          <w:szCs w:val="14"/>
-          <w:lang w:val="it-IT"/>
-        </w:rPr>
-        <w:t>Presentazione:</w:t>
-      </w:r>
-      <w:r>
-        <w:rPr>
-          <w:iCs/>
-          <w:sz w:val="22"/>
-          <w:szCs w:val="14"/>
-          <w:lang w:val="it-IT"/>
-        </w:rPr>
-        <w:tab/>
-      </w:r>
-      <w:bookmarkStart w:id="2" w:name="_GoBack"/>
-      <w:r>
-        <w:rPr>
-          <w:iCs/>
-          <w:sz w:val="22"/>
-          <w:szCs w:val="14"/>
-          <w:lang w:val="it-IT"/>
-        </w:rPr>
-        <w:t xml:space="preserve">Data </w:t>
-      </w:r>
-      <w:r>
-        <w:rPr>
-          <w:iCs/>
-          <w:sz w:val="22"/>
-          <w:szCs w:val="14"/>
-          <w:lang w:val="it-IT"/>
-        </w:rPr>
-        <w:t xml:space="preserve">e orario della </w:t>
-      </w:r>
-      <w:r>
-        <w:rPr>
-          <w:iCs/>
-          <w:sz w:val="22"/>
-          <w:szCs w:val="14"/>
-          <w:lang w:val="it-IT"/>
-        </w:rPr>
-        <w:t>presentazione</w:t>
-      </w:r>
-      <w:bookmarkEnd w:id="2"/>
+        <w:t xml:space="preserve">26.05.2023, Inizio: 09:25 </w:t>
+      </w:r>
     </w:p>
     <w:p>
       <w:pPr>
@@ -299,40 +252,108 @@
       </w:pPr>
     </w:p>
     <w:p>
-      <w:pPr>
-        <w:rPr>
-          <w:i/>
-          <w:iCs/>
-          <w:szCs w:val="14"/>
-          <w:lang w:val="it-IT"/>
-        </w:rPr>
-      </w:pPr>
-      <w:r>
-        <w:rPr>
-          <w:i/>
-          <w:iCs/>
-          <w:szCs w:val="14"/>
-          <w:lang w:val="it-IT"/>
-        </w:rPr>
-        <w:t>Descrizione della situazione di partenza</w:t>
-      </w:r>
-      <w:r>
-        <w:rPr>
-          <w:i/>
-          <w:iCs/>
-          <w:szCs w:val="14"/>
-          <w:lang w:val="it-IT"/>
-        </w:rPr>
-        <w:t xml:space="preserve">, obiettivi del lavoro, tecnologie da utilizzare, </w:t>
-      </w:r>
-      <w:r>
-        <w:rPr>
-          <w:i/>
-          <w:iCs/>
-          <w:szCs w:val="14"/>
-          <w:lang w:val="it-IT"/>
-        </w:rPr>
-        <w:t>…</w:t>
+      <w:proofErr w:type="spellStart"/>
+      <w:r>
+        <w:t>Inizialmente</w:t>
+      </w:r>
+      <w:proofErr w:type="spellEnd"/>
+      <w:r>
+        <w:t xml:space="preserve"> in </w:t>
+      </w:r>
+      <w:proofErr w:type="spellStart"/>
+      <w:r>
+        <w:t>questo</w:t>
+      </w:r>
+      <w:proofErr w:type="spellEnd"/>
+      <w:r>
+        <w:t xml:space="preserve"> </w:t>
+      </w:r>
+      <w:proofErr w:type="spellStart"/>
+      <w:r>
+        <w:t>progetto</w:t>
+      </w:r>
+      <w:proofErr w:type="spellEnd"/>
+      <w:r>
+        <w:t xml:space="preserve"> ci è </w:t>
+      </w:r>
+      <w:proofErr w:type="spellStart"/>
+      <w:r>
+        <w:t>stato</w:t>
+      </w:r>
+      <w:proofErr w:type="spellEnd"/>
+      <w:r>
+        <w:t xml:space="preserve"> </w:t>
+      </w:r>
+      <w:proofErr w:type="spellStart"/>
+      <w:r>
+        <w:t>chiesto</w:t>
+      </w:r>
+      <w:proofErr w:type="spellEnd"/>
+      <w:r>
+        <w:t xml:space="preserve"> di </w:t>
+      </w:r>
+      <w:proofErr w:type="spellStart"/>
+      <w:r>
+        <w:t>realizzare</w:t>
+      </w:r>
+      <w:proofErr w:type="spellEnd"/>
+      <w:r>
+        <w:t xml:space="preserve"> un </w:t>
+      </w:r>
+      <w:proofErr w:type="spellStart"/>
+      <w:r>
+        <w:t>sistema</w:t>
+      </w:r>
+      <w:proofErr w:type="spellEnd"/>
+      <w:r>
+        <w:t xml:space="preserve"> per il </w:t>
+      </w:r>
+      <w:proofErr w:type="spellStart"/>
+      <w:r>
+        <w:t>rilevamento</w:t>
+      </w:r>
+      <w:proofErr w:type="spellEnd"/>
+      <w:r>
+        <w:rPr>
+          <w:rFonts w:asciiTheme="minorHAnsi" w:hAnsiTheme="minorHAnsi" w:cstheme="minorHAnsi"/>
+          <w:lang w:val="it-IT"/>
+        </w:rPr>
+        <w:t xml:space="preserve"> </w:t>
+      </w:r>
+      <w:r>
+        <w:t xml:space="preserve">di posta e </w:t>
+      </w:r>
+      <w:proofErr w:type="spellStart"/>
+      <w:r>
+        <w:t>pacchi</w:t>
+      </w:r>
+      <w:proofErr w:type="spellEnd"/>
+      <w:r>
+        <w:t xml:space="preserve"> in </w:t>
+      </w:r>
+      <w:proofErr w:type="spellStart"/>
+      <w:r>
+        <w:t>una</w:t>
+      </w:r>
+      <w:proofErr w:type="spellEnd"/>
+      <w:r>
+        <w:t xml:space="preserve"> </w:t>
+      </w:r>
+      <w:proofErr w:type="spellStart"/>
+      <w:r>
+        <w:t>cassetta</w:t>
+      </w:r>
+      <w:proofErr w:type="spellEnd"/>
+      <w:r>
+        <w:t xml:space="preserve"> delle </w:t>
+      </w:r>
+      <w:proofErr w:type="spellStart"/>
+      <w:r>
+        <w:t>lettere</w:t>
+      </w:r>
+      <w:proofErr w:type="spellEnd"/>
+      <w:r>
+        <w:t>.</w:t>
       </w:r>
     </w:p>
     <w:p>
@@ -378,42 +399,6 @@
       <w:bookmarkStart w:id="3" w:name="OLE_LINK3"/>
       <w:bookmarkStart w:id="4" w:name="OLE_LINK4"/>
     </w:p>
-    <w:p>
-      <w:pPr>
-        <w:rPr>
-          <w:i/>
-          <w:lang w:val="it-IT"/>
-        </w:rPr>
-      </w:pPr>
-      <w:r>
-        <w:rPr>
-          <w:i/>
-          <w:lang w:val="it-IT"/>
-        </w:rPr>
-        <w:t>Soluzioni e p</w:t>
-      </w:r>
-      <w:r>
-        <w:rPr>
-          <w:i/>
-          <w:lang w:val="it-IT"/>
-        </w:rPr>
-        <w:t>rocessi</w:t>
-      </w:r>
-      <w:r>
-        <w:rPr>
-          <w:i/>
-          <w:lang w:val="it-IT"/>
-        </w:rPr>
-        <w:t xml:space="preserve"> applicati nella risoluzione del problema, </w:t>
-      </w:r>
-      <w:r>
-        <w:rPr>
-          <w:i/>
-          <w:lang w:val="it-IT"/>
-        </w:rPr>
-        <w:t>…</w:t>
-      </w:r>
-    </w:p>
     <w:bookmarkEnd w:id="3"/>
     <w:bookmarkEnd w:id="4"/>
     <w:p>
@@ -423,6 +408,185 @@
           <w:lang w:val="it-IT"/>
         </w:rPr>
       </w:pPr>
+      <w:r>
+        <w:t xml:space="preserve">Per </w:t>
+      </w:r>
+      <w:proofErr w:type="spellStart"/>
+      <w:r>
+        <w:t>questo</w:t>
+      </w:r>
+      <w:proofErr w:type="spellEnd"/>
+      <w:r>
+        <w:t xml:space="preserve"> </w:t>
+      </w:r>
+      <w:proofErr w:type="spellStart"/>
+      <w:r>
+        <w:t>progetto</w:t>
+      </w:r>
+      <w:proofErr w:type="spellEnd"/>
+      <w:r>
+        <w:t xml:space="preserve">, </w:t>
+      </w:r>
+      <w:proofErr w:type="spellStart"/>
+      <w:r>
+        <w:t>saranno</w:t>
+      </w:r>
+      <w:proofErr w:type="spellEnd"/>
+      <w:r>
+        <w:t xml:space="preserve"> </w:t>
+      </w:r>
+      <w:proofErr w:type="spellStart"/>
+      <w:r>
+        <w:t>necessarie</w:t>
+      </w:r>
+      <w:proofErr w:type="spellEnd"/>
+      <w:r>
+        <w:t xml:space="preserve"> </w:t>
+      </w:r>
+      <w:proofErr w:type="spellStart"/>
+      <w:r>
+        <w:t>buone</w:t>
+      </w:r>
+      <w:proofErr w:type="spellEnd"/>
+      <w:r>
+        <w:t xml:space="preserve"> </w:t>
+      </w:r>
+      <w:proofErr w:type="spellStart"/>
+      <w:r>
+        <w:t>conoscenze</w:t>
+      </w:r>
+      <w:proofErr w:type="spellEnd"/>
+      <w:r>
+        <w:t xml:space="preserve"> per </w:t>
+      </w:r>
+      <w:proofErr w:type="spellStart"/>
+      <w:r>
+        <w:t>realizzare</w:t>
+      </w:r>
+      <w:proofErr w:type="spellEnd"/>
+      <w:r>
+        <w:t xml:space="preserve"> il server web e il </w:t>
+      </w:r>
+      <w:proofErr w:type="spellStart"/>
+      <w:r>
+        <w:t>database</w:t>
+      </w:r>
+      <w:proofErr w:type="spellEnd"/>
+      <w:r>
+        <w:t xml:space="preserve"> che </w:t>
+      </w:r>
+      <w:proofErr w:type="spellStart"/>
+      <w:r>
+        <w:t>dovranno</w:t>
+      </w:r>
+      <w:proofErr w:type="spellEnd"/>
+      <w:r>
+        <w:t xml:space="preserve"> </w:t>
+      </w:r>
+      <w:proofErr w:type="spellStart"/>
+      <w:r>
+        <w:t>comunicare</w:t>
+      </w:r>
+      <w:proofErr w:type="spellEnd"/>
+      <w:r>
+        <w:t xml:space="preserve">, </w:t>
+      </w:r>
+      <w:proofErr w:type="spellStart"/>
+      <w:r>
+        <w:t>conoscenze</w:t>
+      </w:r>
+      <w:proofErr w:type="spellEnd"/>
+      <w:r>
+        <w:t xml:space="preserve"> </w:t>
+      </w:r>
+      <w:proofErr w:type="spellStart"/>
+      <w:r>
+        <w:t>nella</w:t>
+      </w:r>
+      <w:proofErr w:type="spellEnd"/>
+      <w:r>
+        <w:t xml:space="preserve"> </w:t>
+      </w:r>
+      <w:proofErr w:type="spellStart"/>
+      <w:r>
+        <w:t>programmazione</w:t>
+      </w:r>
+      <w:proofErr w:type="spellEnd"/>
+      <w:r>
+        <w:t xml:space="preserve"> web per </w:t>
+      </w:r>
+      <w:proofErr w:type="spellStart"/>
+      <w:r>
+        <w:t>poter</w:t>
+      </w:r>
+      <w:proofErr w:type="spellEnd"/>
+      <w:r>
+        <w:t xml:space="preserve"> </w:t>
+      </w:r>
+      <w:proofErr w:type="spellStart"/>
+      <w:r>
+        <w:t>realizzare</w:t>
+      </w:r>
+      <w:proofErr w:type="spellEnd"/>
+      <w:r>
+        <w:t xml:space="preserve"> la GUI, </w:t>
+      </w:r>
+      <w:proofErr w:type="spellStart"/>
+      <w:r>
+        <w:t>servirà</w:t>
+      </w:r>
+      <w:proofErr w:type="spellEnd"/>
+      <w:r>
+        <w:t xml:space="preserve"> saper </w:t>
+      </w:r>
+      <w:proofErr w:type="spellStart"/>
+      <w:r>
+        <w:t>utilizzare</w:t>
+      </w:r>
+      <w:proofErr w:type="spellEnd"/>
+      <w:r>
+        <w:t xml:space="preserve"> Arduino per il </w:t>
+      </w:r>
+      <w:proofErr w:type="spellStart"/>
+      <w:r>
+        <w:t>codice</w:t>
+      </w:r>
+      <w:proofErr w:type="spellEnd"/>
+      <w:r>
+        <w:t xml:space="preserve"> di </w:t>
+      </w:r>
+      <w:proofErr w:type="spellStart"/>
+      <w:r>
+        <w:t>raccolta</w:t>
+      </w:r>
+      <w:proofErr w:type="spellEnd"/>
+      <w:r>
+        <w:t xml:space="preserve"> e </w:t>
+      </w:r>
+      <w:proofErr w:type="spellStart"/>
+      <w:r>
+        <w:t>trasmissione</w:t>
+      </w:r>
+      <w:proofErr w:type="spellEnd"/>
+      <w:r>
+        <w:t xml:space="preserve"> </w:t>
+      </w:r>
+      <w:proofErr w:type="spellStart"/>
+      <w:r>
+        <w:t>dati</w:t>
+      </w:r>
+      <w:proofErr w:type="spellEnd"/>
+      <w:r>
+        <w:t xml:space="preserve"> dal </w:t>
+      </w:r>
+      <w:proofErr w:type="spellStart"/>
+      <w:r>
+        <w:t>Fishino</w:t>
+      </w:r>
+      <w:proofErr w:type="spellEnd"/>
+      <w:r>
+        <w:t>.</w:t>
+      </w:r>
     </w:p>
     <w:p>
       <w:pPr>
@@ -456,72 +620,265 @@
       </w:pPr>
     </w:p>
     <w:p>
-      <w:pPr>
-        <w:rPr>
-          <w:i/>
-          <w:lang w:val="it-IT"/>
-        </w:rPr>
-      </w:pPr>
-      <w:r>
-        <w:rPr>
-          <w:i/>
-          <w:lang w:val="it-IT"/>
-        </w:rPr>
-        <w:t xml:space="preserve">Breve analisi dei risultati ottenuti (obiettivi raggiunti, …), </w:t>
-      </w:r>
-      <w:r>
-        <w:rPr>
-          <w:i/>
-          <w:lang w:val="it-IT"/>
-        </w:rPr>
-        <w:t>…</w:t>
-      </w:r>
+      <w:r>
+        <w:t xml:space="preserve">Per </w:t>
+      </w:r>
+      <w:proofErr w:type="spellStart"/>
+      <w:r>
+        <w:t>realizzare</w:t>
+      </w:r>
+      <w:proofErr w:type="spellEnd"/>
+      <w:r>
+        <w:t xml:space="preserve"> </w:t>
+      </w:r>
+      <w:proofErr w:type="spellStart"/>
+      <w:r>
+        <w:t>quello</w:t>
+      </w:r>
+      <w:proofErr w:type="spellEnd"/>
+      <w:r>
+        <w:t xml:space="preserve"> che ci è </w:t>
+      </w:r>
+      <w:proofErr w:type="spellStart"/>
+      <w:r>
+        <w:t>stato</w:t>
+      </w:r>
+      <w:proofErr w:type="spellEnd"/>
+      <w:r>
+        <w:t xml:space="preserve"> </w:t>
+      </w:r>
+      <w:proofErr w:type="spellStart"/>
+      <w:r>
+        <w:t>richiesto</w:t>
+      </w:r>
+      <w:proofErr w:type="spellEnd"/>
+      <w:r>
+        <w:t xml:space="preserve"> </w:t>
+      </w:r>
+      <w:proofErr w:type="spellStart"/>
+      <w:r>
+        <w:t>a</w:t>
+      </w:r>
+      <w:r>
+        <w:t>bbi</w:t>
+      </w:r>
+      <w:r>
+        <w:t>amo</w:t>
+      </w:r>
+      <w:proofErr w:type="spellEnd"/>
+      <w:r>
+        <w:t xml:space="preserve"> </w:t>
+      </w:r>
+      <w:proofErr w:type="spellStart"/>
+      <w:r>
+        <w:t>utilizzato</w:t>
+      </w:r>
+      <w:proofErr w:type="spellEnd"/>
+      <w:r>
+        <w:t xml:space="preserve"> web2py che è un </w:t>
+      </w:r>
+      <w:proofErr w:type="spellStart"/>
+      <w:r>
+        <w:t>framework</w:t>
+      </w:r>
+      <w:proofErr w:type="spellEnd"/>
+      <w:r>
+        <w:t xml:space="preserve"> per </w:t>
+      </w:r>
+      <w:proofErr w:type="spellStart"/>
+      <w:r>
+        <w:t>applicazioni</w:t>
+      </w:r>
+      <w:proofErr w:type="spellEnd"/>
+      <w:r>
+        <w:t xml:space="preserve"> web. Grazie ad </w:t>
+      </w:r>
+      <w:proofErr w:type="spellStart"/>
+      <w:r>
+        <w:t>esso</w:t>
+      </w:r>
+      <w:proofErr w:type="spellEnd"/>
+      <w:r>
+        <w:t xml:space="preserve"> </w:t>
+      </w:r>
+      <w:proofErr w:type="spellStart"/>
+      <w:r>
+        <w:t>siamo</w:t>
+      </w:r>
+      <w:proofErr w:type="spellEnd"/>
+      <w:r>
+        <w:t xml:space="preserve"> </w:t>
+      </w:r>
+      <w:proofErr w:type="spellStart"/>
+      <w:r>
+        <w:t>riusciti</w:t>
+      </w:r>
+      <w:proofErr w:type="spellEnd"/>
+      <w:r>
+        <w:t xml:space="preserve"> a </w:t>
+      </w:r>
+      <w:proofErr w:type="spellStart"/>
+      <w:r>
+        <w:t>realizzare</w:t>
+      </w:r>
+      <w:proofErr w:type="spellEnd"/>
+      <w:r>
+        <w:t xml:space="preserve"> la GUI e il </w:t>
+      </w:r>
+      <w:proofErr w:type="spellStart"/>
+      <w:r>
+        <w:t>database</w:t>
+      </w:r>
+      <w:proofErr w:type="spellEnd"/>
+      <w:r>
+        <w:t xml:space="preserve"> che </w:t>
+      </w:r>
+      <w:proofErr w:type="spellStart"/>
+      <w:r>
+        <w:t>risiedono</w:t>
+      </w:r>
+      <w:proofErr w:type="spellEnd"/>
+      <w:r>
+        <w:t xml:space="preserve"> </w:t>
+      </w:r>
+      <w:proofErr w:type="spellStart"/>
+      <w:r>
+        <w:t>sul</w:t>
+      </w:r>
+      <w:proofErr w:type="spellEnd"/>
+      <w:r>
+        <w:t xml:space="preserve"> server web. Web2py </w:t>
+      </w:r>
+      <w:proofErr w:type="spellStart"/>
+      <w:r>
+        <w:t>utilizza</w:t>
+      </w:r>
+      <w:proofErr w:type="spellEnd"/>
+      <w:r>
+        <w:t xml:space="preserve"> </w:t>
+      </w:r>
+      <w:proofErr w:type="spellStart"/>
+      <w:r>
+        <w:t>Pyhton</w:t>
+      </w:r>
+      <w:proofErr w:type="spellEnd"/>
+      <w:r>
+        <w:t xml:space="preserve"> come </w:t>
+      </w:r>
+      <w:proofErr w:type="spellStart"/>
+      <w:r>
+        <w:t>linguaggio</w:t>
+      </w:r>
+      <w:proofErr w:type="spellEnd"/>
+      <w:r>
+        <w:t xml:space="preserve"> di </w:t>
+      </w:r>
+      <w:proofErr w:type="spellStart"/>
+      <w:r>
+        <w:t>programmazione</w:t>
+      </w:r>
+      <w:proofErr w:type="spellEnd"/>
+      <w:r>
+        <w:t xml:space="preserve">, </w:t>
+      </w:r>
+      <w:proofErr w:type="spellStart"/>
+      <w:r>
+        <w:t>siccome</w:t>
+      </w:r>
+      <w:proofErr w:type="spellEnd"/>
+      <w:r>
+        <w:t xml:space="preserve"> </w:t>
+      </w:r>
+      <w:proofErr w:type="spellStart"/>
+      <w:r>
+        <w:t>nessuno</w:t>
+      </w:r>
+      <w:proofErr w:type="spellEnd"/>
+      <w:r>
+        <w:t xml:space="preserve"> di </w:t>
+      </w:r>
+      <w:proofErr w:type="spellStart"/>
+      <w:r>
+        <w:t>noi</w:t>
+      </w:r>
+      <w:proofErr w:type="spellEnd"/>
+      <w:r>
+        <w:t xml:space="preserve"> non </w:t>
+      </w:r>
+      <w:proofErr w:type="spellStart"/>
+      <w:r>
+        <w:t>lo</w:t>
+      </w:r>
+      <w:proofErr w:type="spellEnd"/>
+      <w:r>
+        <w:t xml:space="preserve"> </w:t>
+      </w:r>
+      <w:proofErr w:type="spellStart"/>
+      <w:r>
+        <w:t>aveva</w:t>
+      </w:r>
+      <w:proofErr w:type="spellEnd"/>
+      <w:r>
+        <w:t xml:space="preserve"> mai </w:t>
+      </w:r>
+      <w:proofErr w:type="spellStart"/>
+      <w:r>
+        <w:t>utilizzato</w:t>
+      </w:r>
+      <w:proofErr w:type="spellEnd"/>
+      <w:r>
+        <w:t xml:space="preserve"> prima </w:t>
+      </w:r>
+      <w:proofErr w:type="spellStart"/>
+      <w:r>
+        <w:t>abbiamo</w:t>
+      </w:r>
+      <w:proofErr w:type="spellEnd"/>
+      <w:r>
+        <w:t xml:space="preserve"> </w:t>
+      </w:r>
+      <w:proofErr w:type="spellStart"/>
+      <w:r>
+        <w:t>avuto</w:t>
+      </w:r>
+      <w:proofErr w:type="spellEnd"/>
+      <w:r>
+        <w:t xml:space="preserve"> la </w:t>
+      </w:r>
+      <w:proofErr w:type="spellStart"/>
+      <w:r>
+        <w:t>possibilità</w:t>
+      </w:r>
+      <w:proofErr w:type="spellEnd"/>
+      <w:r>
+        <w:t xml:space="preserve"> di </w:t>
+      </w:r>
+      <w:proofErr w:type="spellStart"/>
+      <w:r>
+        <w:t>ampliare</w:t>
+      </w:r>
+      <w:proofErr w:type="spellEnd"/>
+      <w:r>
+        <w:t xml:space="preserve"> il nostro </w:t>
+      </w:r>
+      <w:proofErr w:type="spellStart"/>
+      <w:r>
+        <w:t>bagaglio</w:t>
+      </w:r>
+      <w:proofErr w:type="spellEnd"/>
+      <w:r>
+        <w:t xml:space="preserve"> delle </w:t>
+      </w:r>
+      <w:proofErr w:type="spellStart"/>
+      <w:r>
+        <w:t>conoscenze</w:t>
+      </w:r>
+      <w:proofErr w:type="spellEnd"/>
     </w:p>
     <w:p>
       <w:pPr>
         <w:rPr>
-          <w:lang w:val="it-IT"/>
-        </w:rPr>
-      </w:pPr>
-    </w:p>
-    <w:p>
-      <w:pPr>
-        <w:rPr>
-          <w:lang w:val="it-IT"/>
-        </w:rPr>
-      </w:pPr>
-    </w:p>
-    <w:p>
-      <w:pPr>
-        <w:rPr>
-          <w:lang w:val="it-IT"/>
-        </w:rPr>
-      </w:pPr>
-    </w:p>
-    <w:p>
-      <w:pPr>
-        <w:rPr>
-          <w:lang w:val="it-IT"/>
-        </w:rPr>
-      </w:pPr>
-    </w:p>
-    <w:p>
-      <w:pPr>
-        <w:rPr>
-          <w:lang w:val="it-IT"/>
-        </w:rPr>
-      </w:pPr>
-    </w:p>
-    <w:p>
-      <w:pPr>
-        <w:rPr>
-          <w:lang w:val="it-IT"/>
-        </w:rPr>
-      </w:pPr>
-    </w:p>
-    <w:p>
-      <w:pPr>
-        <w:rPr>
+          <w:i/>
           <w:lang w:val="it-IT"/>
         </w:rPr>
       </w:pPr>
@@ -654,71 +1011,6 @@
           <w:lang w:val="it-IT"/>
         </w:rPr>
       </w:pPr>
-      <w:r>
-        <w:rPr>
-          <w:bCs/>
-          <w:i/>
-          <w:sz w:val="20"/>
-          <w:lang w:val="it-IT"/>
-        </w:rPr>
-        <w:t>Tutte le parti in corsivo sono lì per aiutare a capire cosa mettere in questa parte del documento. Non hanno quindi nessun motivo per essere presenti nel documento finale</w:t>
-      </w:r>
-      <w:r>
-        <w:rPr>
-          <w:bCs/>
-          <w:i/>
-          <w:sz w:val="20"/>
-          <w:lang w:val="it-IT"/>
-        </w:rPr>
-        <w:t>, ma sostituite con il testo necessario</w:t>
-      </w:r>
-      <w:r>
-        <w:rPr>
-          <w:bCs/>
-          <w:i/>
-          <w:sz w:val="20"/>
-          <w:lang w:val="it-IT"/>
-        </w:rPr>
-        <w:t>.</w:t>
-      </w:r>
-    </w:p>
-    <w:p>
-      <w:pPr>
-        <w:rPr>
-          <w:bCs/>
-          <w:i/>
-          <w:sz w:val="20"/>
-          <w:lang w:val="it-IT"/>
-        </w:rPr>
-      </w:pPr>
-      <w:r>
-        <w:rPr>
-          <w:bCs/>
-          <w:i/>
-          <w:sz w:val="20"/>
-          <w:lang w:val="it-IT"/>
-        </w:rPr>
-        <w:t>Utilizzo di un linguaggio tecnico, destinato ad un pubblico di professionisti del settore.</w:t>
-      </w:r>
-    </w:p>
-    <w:p>
-      <w:pPr>
-        <w:rPr>
-          <w:bCs/>
-          <w:i/>
-          <w:sz w:val="20"/>
-          <w:lang w:val="it-IT"/>
-        </w:rPr>
-      </w:pPr>
-      <w:r>
-        <w:rPr>
-          <w:bCs/>
-          <w:i/>
-          <w:sz w:val="20"/>
-          <w:lang w:val="it-IT"/>
-        </w:rPr>
-        <w:t>L’abstract non deve contenere elementi grafici ed avere una lunghezza massima di 1 pagina (vedi criterio di valutazione B1).</w:t>
-      </w:r>
     </w:p>
     <w:sectPr>
       <w:headerReference w:type="default" r:id="rId7"/>
@@ -1219,7 +1511,7 @@
         <w:szCs w:val="24"/>
         <w:lang w:val="it-IT"/>
       </w:rPr>
-      <w:t>TITOLO</w:t>
+      <w:t>Sensore cassetta delle lettere</w:t>
     </w:r>
     <w:r>
       <w:rPr>
